--- a/공설입#3음압병실_tree.docx
+++ b/공설입#3음압병실_tree.docx
@@ -47,7 +47,6 @@
       <w:pPr>
         <w:ind w:left="800" w:hanging="400"/>
         <w:rPr>
-          <w:rFonts w:hint="eastAsia"/>
           <w:lang w:eastAsia="ko-KR"/>
         </w:rPr>
       </w:pPr>
@@ -313,310 +312,11 @@
     </w:p>
     <w:p>
       <w:pPr>
-        <w:pStyle w:val="a3"/>
-        <w:numPr>
-          <w:ilvl w:val="2"/>
-          <w:numId w:val="2"/>
-        </w:numPr>
-        <w:ind w:leftChars="0"/>
-        <w:rPr>
-          <w:rFonts w:hint="eastAsia"/>
-          <w:lang w:eastAsia="ko-KR"/>
-        </w:rPr>
-      </w:pPr>
-      <w:r>
-        <w:rPr>
-          <w:rFonts w:hint="eastAsia"/>
-          <w:lang w:eastAsia="ko-KR"/>
-        </w:rPr>
-        <w:t>의료인</w:t>
-      </w:r>
-      <w:r>
-        <w:rPr>
-          <w:rFonts w:hint="eastAsia"/>
-          <w:lang w:eastAsia="ko-KR"/>
-        </w:rPr>
-        <w:t xml:space="preserve"> </w:t>
-      </w:r>
-      <w:r>
-        <w:rPr>
-          <w:rFonts w:hint="eastAsia"/>
-          <w:lang w:eastAsia="ko-KR"/>
-        </w:rPr>
-        <w:t>부족</w:t>
-      </w:r>
-      <w:r>
-        <w:rPr>
-          <w:rFonts w:hint="eastAsia"/>
-          <w:lang w:eastAsia="ko-KR"/>
-        </w:rPr>
-        <w:t xml:space="preserve"> </w:t>
-      </w:r>
-    </w:p>
-    <w:p>
-      <w:pPr>
-        <w:pStyle w:val="a3"/>
-        <w:numPr>
-          <w:ilvl w:val="1"/>
-          <w:numId w:val="2"/>
-        </w:numPr>
-        <w:ind w:leftChars="0"/>
-        <w:rPr>
-          <w:lang w:eastAsia="ko-KR"/>
-        </w:rPr>
-      </w:pPr>
-      <w:r>
-        <w:rPr>
-          <w:rFonts w:hint="eastAsia"/>
-          <w:lang w:eastAsia="ko-KR"/>
-        </w:rPr>
-        <w:t>비대면</w:t>
-      </w:r>
-      <w:r>
-        <w:rPr>
-          <w:rFonts w:hint="eastAsia"/>
-          <w:lang w:eastAsia="ko-KR"/>
-        </w:rPr>
-        <w:t xml:space="preserve"> </w:t>
-      </w:r>
-    </w:p>
-    <w:p>
-      <w:pPr>
-        <w:pStyle w:val="a3"/>
-        <w:numPr>
-          <w:ilvl w:val="2"/>
-          <w:numId w:val="2"/>
-        </w:numPr>
-        <w:ind w:leftChars="0"/>
-        <w:rPr>
-          <w:lang w:eastAsia="ko-KR"/>
-        </w:rPr>
-      </w:pPr>
-      <w:r>
-        <w:rPr>
-          <w:rFonts w:hint="eastAsia"/>
-          <w:lang w:eastAsia="ko-KR"/>
-        </w:rPr>
-        <w:t>소통</w:t>
-      </w:r>
-      <w:r>
-        <w:rPr>
-          <w:lang w:eastAsia="ko-KR"/>
-        </w:rPr>
-        <w:t xml:space="preserve"> </w:t>
-      </w:r>
-      <w:r>
-        <w:rPr>
-          <w:rFonts w:hint="eastAsia"/>
-          <w:lang w:eastAsia="ko-KR"/>
-        </w:rPr>
-        <w:t>전자기기</w:t>
-      </w:r>
-      <w:r>
-        <w:rPr>
-          <w:rFonts w:hint="eastAsia"/>
-          <w:lang w:eastAsia="ko-KR"/>
-        </w:rPr>
-        <w:t xml:space="preserve"> </w:t>
-      </w:r>
-      <w:r>
-        <w:rPr>
-          <w:rFonts w:hint="eastAsia"/>
-          <w:lang w:eastAsia="ko-KR"/>
-        </w:rPr>
-        <w:t>사용법</w:t>
-      </w:r>
-      <w:r>
-        <w:rPr>
-          <w:rFonts w:hint="eastAsia"/>
-          <w:lang w:eastAsia="ko-KR"/>
-        </w:rPr>
-        <w:t xml:space="preserve"> </w:t>
-      </w:r>
-      <w:r>
-        <w:rPr>
-          <w:rFonts w:hint="eastAsia"/>
-          <w:lang w:eastAsia="ko-KR"/>
-        </w:rPr>
-        <w:t>미숙</w:t>
-      </w:r>
-    </w:p>
-    <w:p>
-      <w:pPr>
-        <w:pStyle w:val="a3"/>
-        <w:numPr>
-          <w:ilvl w:val="2"/>
-          <w:numId w:val="2"/>
-        </w:numPr>
-        <w:ind w:leftChars="0"/>
-        <w:rPr>
-          <w:lang w:eastAsia="ko-KR"/>
-        </w:rPr>
-      </w:pPr>
-      <w:r>
-        <w:rPr>
-          <w:rFonts w:hint="eastAsia"/>
-          <w:lang w:eastAsia="ko-KR"/>
-        </w:rPr>
-        <w:t>의사소통</w:t>
-      </w:r>
-      <w:r>
-        <w:rPr>
-          <w:rFonts w:hint="eastAsia"/>
-          <w:lang w:eastAsia="ko-KR"/>
-        </w:rPr>
-        <w:t xml:space="preserve"> </w:t>
-      </w:r>
-      <w:proofErr w:type="spellStart"/>
-      <w:r>
-        <w:rPr>
-          <w:rFonts w:hint="eastAsia"/>
-          <w:lang w:eastAsia="ko-KR"/>
-        </w:rPr>
-        <w:t>전달력</w:t>
-      </w:r>
-      <w:proofErr w:type="spellEnd"/>
-      <w:r>
-        <w:rPr>
-          <w:rFonts w:hint="eastAsia"/>
-          <w:lang w:eastAsia="ko-KR"/>
-        </w:rPr>
-        <w:t xml:space="preserve"> </w:t>
-      </w:r>
-      <w:r>
-        <w:rPr>
-          <w:rFonts w:hint="eastAsia"/>
-          <w:lang w:eastAsia="ko-KR"/>
-        </w:rPr>
-        <w:t>부족</w:t>
-      </w:r>
-      <w:r>
-        <w:rPr>
-          <w:rFonts w:hint="eastAsia"/>
-          <w:lang w:eastAsia="ko-KR"/>
-        </w:rPr>
-        <w:t xml:space="preserve"> </w:t>
-      </w:r>
-    </w:p>
-    <w:p>
-      <w:pPr>
-        <w:pStyle w:val="a3"/>
-        <w:numPr>
-          <w:ilvl w:val="2"/>
-          <w:numId w:val="2"/>
-        </w:numPr>
-        <w:ind w:leftChars="0"/>
-        <w:rPr>
-          <w:lang w:eastAsia="ko-KR"/>
-        </w:rPr>
-      </w:pPr>
-      <w:proofErr w:type="spellStart"/>
-      <w:r>
-        <w:rPr>
-          <w:rFonts w:hint="eastAsia"/>
-          <w:lang w:eastAsia="ko-KR"/>
-        </w:rPr>
-        <w:t>치료자와의</w:t>
-      </w:r>
-      <w:proofErr w:type="spellEnd"/>
-      <w:r>
-        <w:rPr>
-          <w:rFonts w:hint="eastAsia"/>
-          <w:lang w:eastAsia="ko-KR"/>
-        </w:rPr>
-        <w:t xml:space="preserve"> </w:t>
-      </w:r>
-      <w:r>
-        <w:rPr>
-          <w:rFonts w:hint="eastAsia"/>
-          <w:lang w:eastAsia="ko-KR"/>
-        </w:rPr>
-        <w:t>인격적</w:t>
-      </w:r>
-      <w:r>
-        <w:rPr>
-          <w:rFonts w:hint="eastAsia"/>
-          <w:lang w:eastAsia="ko-KR"/>
-        </w:rPr>
-        <w:t xml:space="preserve"> </w:t>
-      </w:r>
-      <w:r>
-        <w:rPr>
-          <w:rFonts w:hint="eastAsia"/>
-          <w:lang w:eastAsia="ko-KR"/>
-        </w:rPr>
-        <w:t>교감</w:t>
-      </w:r>
-      <w:r>
-        <w:rPr>
-          <w:rFonts w:hint="eastAsia"/>
-          <w:lang w:eastAsia="ko-KR"/>
-        </w:rPr>
-        <w:t xml:space="preserve"> </w:t>
-      </w:r>
-      <w:r>
-        <w:rPr>
-          <w:rFonts w:hint="eastAsia"/>
-          <w:lang w:eastAsia="ko-KR"/>
-        </w:rPr>
-        <w:t>부족</w:t>
-      </w:r>
-      <w:r>
-        <w:rPr>
-          <w:rFonts w:hint="eastAsia"/>
-          <w:lang w:eastAsia="ko-KR"/>
-        </w:rPr>
-        <w:t xml:space="preserve"> </w:t>
-      </w:r>
-    </w:p>
-    <w:p>
-      <w:pPr>
-        <w:pStyle w:val="a3"/>
-        <w:numPr>
-          <w:ilvl w:val="2"/>
-          <w:numId w:val="2"/>
-        </w:numPr>
-        <w:ind w:leftChars="0"/>
-        <w:rPr>
-          <w:lang w:eastAsia="ko-KR"/>
-        </w:rPr>
-      </w:pPr>
-    </w:p>
-    <w:p>
-      <w:pPr>
         <w:ind w:firstLine="800"/>
         <w:rPr>
-          <w:rFonts w:hint="eastAsia"/>
-          <w:lang w:eastAsia="ko-KR"/>
-        </w:rPr>
-      </w:pPr>
-      <w:r>
-        <w:rPr>
-          <w:lang w:eastAsia="ko-KR"/>
-        </w:rPr>
-        <w:t xml:space="preserve">1.3  </w:t>
-      </w:r>
-      <w:r>
-        <w:rPr>
-          <w:rFonts w:hint="eastAsia"/>
-          <w:lang w:eastAsia="ko-KR"/>
-        </w:rPr>
-        <w:t>치료</w:t>
-      </w:r>
-      <w:r>
-        <w:rPr>
-          <w:rFonts w:hint="eastAsia"/>
-          <w:lang w:eastAsia="ko-KR"/>
-        </w:rPr>
-        <w:t xml:space="preserve"> </w:t>
-      </w:r>
-      <w:r>
-        <w:rPr>
-          <w:rFonts w:hint="eastAsia"/>
-          <w:lang w:eastAsia="ko-KR"/>
-        </w:rPr>
-        <w:t>불가</w:t>
-      </w:r>
+          <w:lang w:eastAsia="ko-KR"/>
+        </w:rPr>
+      </w:pPr>
       <w:r>
         <w:rPr>
           <w:rFonts w:hint="eastAsia"/>
@@ -639,6 +339,44 @@
     </w:sectPr>
   </w:body>
 </w:document>
+</file>
+
+<file path=word/endnotes.xml><?xml version="1.0" encoding="utf-8"?>
+<w:endnotes xmlns:wpc="http://schemas.microsoft.com/office/word/2010/wordprocessingCanvas" xmlns:cx="http://schemas.microsoft.com/office/drawing/2014/chartex" xmlns:cx1="http://schemas.microsoft.com/office/drawing/2015/9/8/chartex" xmlns:cx2="http://schemas.microsoft.com/office/drawing/2015/10/21/chartex" xmlns:cx3="http://schemas.microsoft.com/office/drawing/2016/5/9/chartex" xmlns:cx4="http://schemas.microsoft.com/office/drawing/2016/5/10/chartex" xmlns:cx5="http://schemas.microsoft.com/office/drawing/2016/5/11/chartex" xmlns:cx6="http://schemas.microsoft.com/office/drawing/2016/5/12/chartex" xmlns:cx7="http://schemas.microsoft.com/office/drawing/2016/5/13/chartex" xmlns:cx8="http://schemas.microsoft.com/office/drawing/2016/5/14/chartex" xmlns:mc="http://schemas.openxmlformats.org/markup-compatibility/2006" xmlns:aink="http://schemas.microsoft.com/office/drawing/2016/ink" xmlns:am3d="http://schemas.microsoft.com/office/drawing/2017/model3d" xmlns:o="urn:schemas-microsoft-com:office:office" xmlns:r="http://schemas.openxmlformats.org/officeDocument/2006/relationships" xmlns:m="http://schemas.openxmlformats.org/officeDocument/2006/math" xmlns:v="urn:schemas-microsoft-com:vml" xmlns:wp14="http://schemas.microsoft.com/office/word/2010/wordprocessingDrawing" xmlns:wp="http://schemas.openxmlformats.org/drawingml/2006/wordprocessingDrawing" xmlns:w10="urn:schemas-microsoft-com:office:word" xmlns:w="http://schemas.openxmlformats.org/wordprocessingml/2006/main" xmlns:w14="http://schemas.microsoft.com/office/word/2010/wordml" xmlns:w15="http://schemas.microsoft.com/office/word/2012/wordml" xmlns:w16cex="http://schemas.microsoft.com/office/word/2018/wordml/cex" xmlns:w16cid="http://schemas.microsoft.com/office/word/2016/wordml/cid" xmlns:w16="http://schemas.microsoft.com/office/word/2018/wordml" xmlns:w16se="http://schemas.microsoft.com/office/word/2015/wordml/symex" xmlns:wpg="http://schemas.microsoft.com/office/word/2010/wordprocessingGroup" xmlns:wpi="http://schemas.microsoft.com/office/word/2010/wordprocessingInk" xmlns:wne="http://schemas.microsoft.com/office/word/2006/wordml" xmlns:wps="http://schemas.microsoft.com/office/word/2010/wordprocessingShape" mc:Ignorable="w14 w15 w16se w16cid w16 w16cex wp14">
+  <w:endnote w:type="separator" w:id="-1">
+    <w:p>
+      <w:r>
+        <w:separator/>
+      </w:r>
+    </w:p>
+  </w:endnote>
+  <w:endnote w:type="continuationSeparator" w:id="0">
+    <w:p>
+      <w:r>
+        <w:continuationSeparator/>
+      </w:r>
+    </w:p>
+  </w:endnote>
+</w:endnotes>
+</file>
+
+<file path=word/footnotes.xml><?xml version="1.0" encoding="utf-8"?>
+<w:footnotes xmlns:wpc="http://schemas.microsoft.com/office/word/2010/wordprocessingCanvas" xmlns:cx="http://schemas.microsoft.com/office/drawing/2014/chartex" xmlns:cx1="http://schemas.microsoft.com/office/drawing/2015/9/8/chartex" xmlns:cx2="http://schemas.microsoft.com/office/drawing/2015/10/21/chartex" xmlns:cx3="http://schemas.microsoft.com/office/drawing/2016/5/9/chartex" xmlns:cx4="http://schemas.microsoft.com/office/drawing/2016/5/10/chartex" xmlns:cx5="http://schemas.microsoft.com/office/drawing/2016/5/11/chartex" xmlns:cx6="http://schemas.microsoft.com/office/drawing/2016/5/12/chartex" xmlns:cx7="http://schemas.microsoft.com/office/drawing/2016/5/13/chartex" xmlns:cx8="http://schemas.microsoft.com/office/drawing/2016/5/14/chartex" xmlns:mc="http://schemas.openxmlformats.org/markup-compatibility/2006" xmlns:aink="http://schemas.microsoft.com/office/drawing/2016/ink" xmlns:am3d="http://schemas.microsoft.com/office/drawing/2017/model3d" xmlns:o="urn:schemas-microsoft-com:office:office" xmlns:r="http://schemas.openxmlformats.org/officeDocument/2006/relationships" xmlns:m="http://schemas.openxmlformats.org/officeDocument/2006/math" xmlns:v="urn:schemas-microsoft-com:vml" xmlns:wp14="http://schemas.microsoft.com/office/word/2010/wordprocessingDrawing" xmlns:wp="http://schemas.openxmlformats.org/drawingml/2006/wordprocessingDrawing" xmlns:w10="urn:schemas-microsoft-com:office:word" xmlns:w="http://schemas.openxmlformats.org/wordprocessingml/2006/main" xmlns:w14="http://schemas.microsoft.com/office/word/2010/wordml" xmlns:w15="http://schemas.microsoft.com/office/word/2012/wordml" xmlns:w16cex="http://schemas.microsoft.com/office/word/2018/wordml/cex" xmlns:w16cid="http://schemas.microsoft.com/office/word/2016/wordml/cid" xmlns:w16="http://schemas.microsoft.com/office/word/2018/wordml" xmlns:w16se="http://schemas.microsoft.com/office/word/2015/wordml/symex" xmlns:wpg="http://schemas.microsoft.com/office/word/2010/wordprocessingGroup" xmlns:wpi="http://schemas.microsoft.com/office/word/2010/wordprocessingInk" xmlns:wne="http://schemas.microsoft.com/office/word/2006/wordml" xmlns:wps="http://schemas.microsoft.com/office/word/2010/wordprocessingShape" mc:Ignorable="w14 w15 w16se w16cid w16 w16cex wp14">
+  <w:footnote w:type="separator" w:id="-1">
+    <w:p>
+      <w:r>
+        <w:separator/>
+      </w:r>
+    </w:p>
+  </w:footnote>
+  <w:footnote w:type="continuationSeparator" w:id="0">
+    <w:p>
+      <w:r>
+        <w:continuationSeparator/>
+      </w:r>
+    </w:p>
+  </w:footnote>
+</w:footnotes>
 </file>
 
 <file path=word/numbering.xml><?xml version="1.0" encoding="utf-8"?>
@@ -980,7 +718,7 @@
         <w:rFonts w:asciiTheme="minorHAnsi" w:eastAsiaTheme="minorEastAsia" w:hAnsiTheme="minorHAnsi" w:cstheme="minorBidi"/>
         <w:kern w:val="2"/>
         <w:szCs w:val="24"/>
-        <w:lang w:val="en-US" w:eastAsia="ko-Kore-KR" w:bidi="ar-SA"/>
+        <w:lang w:val="en-US" w:bidi="ar-SA"/>
       </w:rPr>
     </w:rPrDefault>
     <w:pPrDefault>
@@ -1432,6 +1170,50 @@
     <w:semiHidden/>
     <w:rsid w:val="00563C7A"/>
   </w:style>
+  <w:style w:type="paragraph" w:styleId="a5">
+    <w:name w:val="header"/>
+    <w:basedOn w:val="a"/>
+    <w:link w:val="Char0"/>
+    <w:uiPriority w:val="99"/>
+    <w:unhideWhenUsed/>
+    <w:rsid w:val="00734320"/>
+    <w:pPr>
+      <w:tabs>
+        <w:tab w:val="center" w:pos="4513"/>
+        <w:tab w:val="right" w:pos="9026"/>
+      </w:tabs>
+      <w:snapToGrid w:val="0"/>
+    </w:pPr>
+  </w:style>
+  <w:style w:type="character" w:customStyle="1" w:styleId="Char0">
+    <w:name w:val="머리글 Char"/>
+    <w:basedOn w:val="a0"/>
+    <w:link w:val="a5"/>
+    <w:uiPriority w:val="99"/>
+    <w:rsid w:val="00734320"/>
+  </w:style>
+  <w:style w:type="paragraph" w:styleId="a6">
+    <w:name w:val="footer"/>
+    <w:basedOn w:val="a"/>
+    <w:link w:val="Char1"/>
+    <w:uiPriority w:val="99"/>
+    <w:unhideWhenUsed/>
+    <w:rsid w:val="00734320"/>
+    <w:pPr>
+      <w:tabs>
+        <w:tab w:val="center" w:pos="4513"/>
+        <w:tab w:val="right" w:pos="9026"/>
+      </w:tabs>
+      <w:snapToGrid w:val="0"/>
+    </w:pPr>
+  </w:style>
+  <w:style w:type="character" w:customStyle="1" w:styleId="Char1">
+    <w:name w:val="바닥글 Char"/>
+    <w:basedOn w:val="a0"/>
+    <w:link w:val="a6"/>
+    <w:uiPriority w:val="99"/>
+    <w:rsid w:val="00734320"/>
+  </w:style>
 </w:styles>
 </file>
 

--- a/공설입#3음압병실_tree.docx
+++ b/공설입#3음압병실_tree.docx
@@ -5,50 +5,128 @@
     <w:p>
       <w:pPr>
         <w:ind w:left="800" w:hanging="400"/>
-        <w:rPr>
-          <w:lang w:eastAsia="ko-KR"/>
-        </w:rPr>
-      </w:pPr>
-      <w:r>
-        <w:rPr>
-          <w:rFonts w:hint="eastAsia"/>
-          <w:lang w:eastAsia="ko-KR"/>
+      </w:pPr>
+      <w:r>
+        <w:rPr>
+          <w:rFonts w:hint="eastAsia"/>
         </w:rPr>
         <w:t>&lt;</w:t>
       </w:r>
       <w:r>
-        <w:rPr>
-          <w:lang w:eastAsia="ko-KR"/>
-        </w:rPr>
-        <w:t xml:space="preserve"> </w:t>
-      </w:r>
-      <w:r>
-        <w:rPr>
-          <w:rFonts w:hint="eastAsia"/>
-          <w:lang w:eastAsia="ko-KR"/>
+        <w:t xml:space="preserve"> </w:t>
+      </w:r>
+      <w:r>
+        <w:rPr>
+          <w:rFonts w:hint="eastAsia"/>
         </w:rPr>
         <w:t>문제점</w:t>
       </w:r>
       <w:r>
         <w:rPr>
           <w:rFonts w:hint="eastAsia"/>
-          <w:lang w:eastAsia="ko-KR"/>
-        </w:rPr>
-        <w:t xml:space="preserve"> </w:t>
-      </w:r>
-      <w:r>
-        <w:rPr>
-          <w:lang w:eastAsia="ko-KR"/>
-        </w:rPr>
+        </w:rPr>
+        <w:t xml:space="preserve"> </w:t>
+      </w:r>
+      <w:r>
         <w:t>&gt;</w:t>
+      </w:r>
+      <w:r>
+        <w:t xml:space="preserve"> </w:t>
+      </w:r>
+      <w:r>
+        <w:rPr>
+          <w:rFonts w:hint="eastAsia"/>
+        </w:rPr>
+        <w:t>음압병실</w:t>
+      </w:r>
+      <w:r>
+        <w:rPr>
+          <w:rFonts w:hint="eastAsia"/>
+        </w:rPr>
+        <w:t xml:space="preserve"> </w:t>
+      </w:r>
+      <w:r>
+        <w:rPr>
+          <w:rFonts w:hint="eastAsia"/>
+        </w:rPr>
+        <w:t>속에서</w:t>
+      </w:r>
+      <w:r>
+        <w:rPr>
+          <w:rFonts w:hint="eastAsia"/>
+        </w:rPr>
+        <w:t xml:space="preserve"> </w:t>
+      </w:r>
+      <w:r>
+        <w:rPr>
+          <w:rFonts w:hint="eastAsia"/>
+        </w:rPr>
+        <w:t>격리된</w:t>
+      </w:r>
+      <w:r>
+        <w:rPr>
+          <w:rFonts w:hint="eastAsia"/>
+        </w:rPr>
+        <w:t xml:space="preserve"> </w:t>
+      </w:r>
+      <w:r>
+        <w:rPr>
+          <w:rFonts w:hint="eastAsia"/>
+        </w:rPr>
+        <w:t>생활로</w:t>
+      </w:r>
+      <w:r>
+        <w:rPr>
+          <w:rFonts w:hint="eastAsia"/>
+        </w:rPr>
+        <w:t xml:space="preserve"> </w:t>
+      </w:r>
+      <w:r>
+        <w:rPr>
+          <w:rFonts w:hint="eastAsia"/>
+        </w:rPr>
+        <w:t>인한</w:t>
+      </w:r>
+      <w:r>
+        <w:rPr>
+          <w:rFonts w:hint="eastAsia"/>
+        </w:rPr>
+        <w:t xml:space="preserve"> </w:t>
+      </w:r>
+      <w:r>
+        <w:rPr>
+          <w:rFonts w:hint="eastAsia"/>
+        </w:rPr>
+        <w:t>직접적인</w:t>
+      </w:r>
+      <w:r>
+        <w:rPr>
+          <w:rFonts w:hint="eastAsia"/>
+        </w:rPr>
+        <w:t xml:space="preserve"> </w:t>
+      </w:r>
+      <w:r>
+        <w:rPr>
+          <w:rFonts w:hint="eastAsia"/>
+        </w:rPr>
+        <w:t>소통불가와</w:t>
+      </w:r>
+      <w:r>
+        <w:rPr>
+          <w:rFonts w:hint="eastAsia"/>
+        </w:rPr>
+        <w:t xml:space="preserve"> </w:t>
+      </w:r>
+      <w:r>
+        <w:rPr>
+          <w:rFonts w:hint="eastAsia"/>
+        </w:rPr>
+        <w:t>고립감</w:t>
       </w:r>
     </w:p>
     <w:p>
       <w:pPr>
         <w:ind w:left="800" w:hanging="400"/>
-        <w:rPr>
-          <w:lang w:eastAsia="ko-KR"/>
-        </w:rPr>
       </w:pPr>
     </w:p>
     <w:p>
@@ -59,57 +137,102 @@
           <w:numId w:val="2"/>
         </w:numPr>
         <w:ind w:leftChars="0"/>
-        <w:rPr>
-          <w:lang w:eastAsia="ko-KR"/>
-        </w:rPr>
-      </w:pPr>
-      <w:r>
-        <w:rPr>
-          <w:rFonts w:hint="eastAsia"/>
-          <w:lang w:eastAsia="ko-KR"/>
-        </w:rPr>
-        <w:t>(</w:t>
-      </w:r>
-      <w:r>
-        <w:rPr>
-          <w:rFonts w:hint="eastAsia"/>
-          <w:lang w:eastAsia="ko-KR"/>
-        </w:rPr>
-        <w:t>의료인과의</w:t>
-      </w:r>
-      <w:r>
-        <w:rPr>
-          <w:lang w:eastAsia="ko-KR"/>
-        </w:rPr>
-        <w:t xml:space="preserve">) </w:t>
-      </w:r>
-      <w:r>
-        <w:rPr>
-          <w:rFonts w:hint="eastAsia"/>
-          <w:lang w:eastAsia="ko-KR"/>
-        </w:rPr>
-        <w:t>소통</w:t>
-      </w:r>
-      <w:r>
-        <w:rPr>
-          <w:rFonts w:hint="eastAsia"/>
-          <w:lang w:eastAsia="ko-KR"/>
-        </w:rPr>
-        <w:t xml:space="preserve"> </w:t>
-      </w:r>
-      <w:r>
-        <w:rPr>
-          <w:rFonts w:hint="eastAsia"/>
-          <w:lang w:eastAsia="ko-KR"/>
-        </w:rPr>
-        <w:t>문제</w:t>
-      </w:r>
-      <w:r>
-        <w:rPr>
-          <w:rFonts w:hint="eastAsia"/>
-          <w:lang w:eastAsia="ko-KR"/>
-        </w:rPr>
-        <w:t xml:space="preserve"> </w:t>
+      </w:pPr>
+      <w:r>
+        <w:rPr>
+          <w:rFonts w:hint="eastAsia"/>
+        </w:rPr>
+        <w:t>소통불가로</w:t>
+      </w:r>
+      <w:r>
+        <w:rPr>
+          <w:rFonts w:hint="eastAsia"/>
+        </w:rPr>
+        <w:t xml:space="preserve"> </w:t>
+      </w:r>
+      <w:r>
+        <w:rPr>
+          <w:rFonts w:hint="eastAsia"/>
+        </w:rPr>
+        <w:t>인한</w:t>
+      </w:r>
+      <w:r>
+        <w:rPr>
+          <w:rFonts w:hint="eastAsia"/>
+        </w:rPr>
+        <w:t xml:space="preserve"> </w:t>
+      </w:r>
+      <w:r>
+        <w:rPr>
+          <w:rFonts w:hint="eastAsia"/>
+        </w:rPr>
+        <w:t>고립감</w:t>
+      </w:r>
+      <w:r>
+        <w:rPr>
+          <w:rFonts w:hint="eastAsia"/>
+        </w:rPr>
+        <w:t xml:space="preserve"> </w:t>
+      </w:r>
+      <w:r>
+        <w:rPr>
+          <w:rFonts w:hint="eastAsia"/>
+        </w:rPr>
+        <w:t>해결</w:t>
+      </w:r>
+      <w:r>
+        <w:rPr>
+          <w:rFonts w:hint="eastAsia"/>
+        </w:rPr>
+        <w:t>할</w:t>
+      </w:r>
+      <w:r>
+        <w:rPr>
+          <w:rFonts w:hint="eastAsia"/>
+        </w:rPr>
+        <w:t xml:space="preserve"> </w:t>
+      </w:r>
+      <w:r>
+        <w:rPr>
+          <w:rFonts w:hint="eastAsia"/>
+        </w:rPr>
+        <w:t>수</w:t>
+      </w:r>
+      <w:r>
+        <w:rPr>
+          <w:rFonts w:hint="eastAsia"/>
+        </w:rPr>
+        <w:t xml:space="preserve"> </w:t>
+      </w:r>
+      <w:r>
+        <w:rPr>
+          <w:rFonts w:hint="eastAsia"/>
+        </w:rPr>
+        <w:t>있는</w:t>
+      </w:r>
+      <w:r>
+        <w:rPr>
+          <w:rFonts w:hint="eastAsia"/>
+        </w:rPr>
+        <w:t xml:space="preserve"> </w:t>
+      </w:r>
+      <w:r>
+        <w:rPr>
+          <w:rFonts w:hint="eastAsia"/>
+        </w:rPr>
+        <w:t>음압병실</w:t>
+      </w:r>
+      <w:r>
+        <w:rPr>
+          <w:rFonts w:hint="eastAsia"/>
+        </w:rPr>
+        <w:t xml:space="preserve"> </w:t>
+      </w:r>
+      <w:r>
+        <w:rPr>
+          <w:rFonts w:hint="eastAsia"/>
+        </w:rPr>
+        <w:t>구조</w:t>
       </w:r>
     </w:p>
     <w:p>
@@ -120,21 +243,16 @@
           <w:numId w:val="2"/>
         </w:numPr>
         <w:ind w:leftChars="0"/>
-        <w:rPr>
-          <w:lang w:eastAsia="ko-KR"/>
-        </w:rPr>
-      </w:pPr>
-      <w:r>
-        <w:rPr>
-          <w:rFonts w:hint="eastAsia"/>
-          <w:lang w:eastAsia="ko-KR"/>
-        </w:rPr>
-        <w:t>대면</w:t>
-      </w:r>
-      <w:r>
-        <w:rPr>
-          <w:rFonts w:hint="eastAsia"/>
-          <w:lang w:eastAsia="ko-KR"/>
+      </w:pPr>
+      <w:r>
+        <w:rPr>
+          <w:rFonts w:hint="eastAsia"/>
+        </w:rPr>
+        <w:t>사회성</w:t>
+      </w:r>
+      <w:r>
+        <w:rPr>
+          <w:rFonts w:hint="eastAsia"/>
         </w:rPr>
         <w:t xml:space="preserve"> </w:t>
       </w:r>
@@ -147,78 +265,24 @@
           <w:numId w:val="2"/>
         </w:numPr>
         <w:ind w:leftChars="0"/>
-        <w:rPr>
-          <w:lang w:eastAsia="ko-KR"/>
-        </w:rPr>
-      </w:pPr>
-      <w:r>
-        <w:rPr>
-          <w:rFonts w:hint="eastAsia"/>
-          <w:lang w:eastAsia="ko-KR"/>
-        </w:rPr>
-        <w:t>반전된</w:t>
-      </w:r>
-      <w:r>
-        <w:rPr>
-          <w:rFonts w:hint="eastAsia"/>
-          <w:lang w:eastAsia="ko-KR"/>
-        </w:rPr>
-        <w:t xml:space="preserve"> </w:t>
-      </w:r>
-      <w:r>
-        <w:rPr>
-          <w:rFonts w:hint="eastAsia"/>
-          <w:lang w:eastAsia="ko-KR"/>
-        </w:rPr>
-        <w:t>글씨로</w:t>
-      </w:r>
-      <w:r>
-        <w:rPr>
-          <w:rFonts w:hint="eastAsia"/>
-          <w:lang w:eastAsia="ko-KR"/>
-        </w:rPr>
-        <w:t xml:space="preserve"> </w:t>
-      </w:r>
-      <w:r>
-        <w:rPr>
-          <w:rFonts w:hint="eastAsia"/>
-          <w:lang w:eastAsia="ko-KR"/>
-        </w:rPr>
-        <w:t>작성해야하는</w:t>
-      </w:r>
-      <w:r>
-        <w:rPr>
-          <w:rFonts w:hint="eastAsia"/>
-          <w:lang w:eastAsia="ko-KR"/>
-        </w:rPr>
-        <w:t xml:space="preserve"> </w:t>
-      </w:r>
-      <w:r>
-        <w:rPr>
-          <w:rFonts w:hint="eastAsia"/>
-          <w:lang w:eastAsia="ko-KR"/>
-        </w:rPr>
-        <w:t>유리창</w:t>
-      </w:r>
-      <w:r>
-        <w:rPr>
-          <w:lang w:eastAsia="ko-KR"/>
-        </w:rPr>
-        <w:t xml:space="preserve"> (</w:t>
-      </w:r>
-      <w:r>
-        <w:rPr>
-          <w:rFonts w:hint="eastAsia"/>
-          <w:lang w:eastAsia="ko-KR"/>
-        </w:rPr>
-        <w:t>외부</w:t>
-      </w:r>
-      <w:r>
-        <w:rPr>
-          <w:rFonts w:hint="eastAsia"/>
-          <w:lang w:eastAsia="ko-KR"/>
-        </w:rPr>
-        <w:t>)</w:t>
+      </w:pPr>
+      <w:r>
+        <w:rPr>
+          <w:rFonts w:hint="eastAsia"/>
+        </w:rPr>
+        <w:t>동료환자와</w:t>
+      </w:r>
+      <w:r>
+        <w:rPr>
+          <w:rFonts w:hint="eastAsia"/>
+        </w:rPr>
+        <w:t xml:space="preserve"> </w:t>
+      </w:r>
+      <w:r>
+        <w:rPr>
+          <w:rFonts w:hint="eastAsia"/>
+        </w:rPr>
+        <w:t>소통</w:t>
       </w:r>
     </w:p>
     <w:p>
@@ -229,107 +293,266 @@
           <w:numId w:val="2"/>
         </w:numPr>
         <w:ind w:leftChars="0"/>
-        <w:rPr>
-          <w:lang w:eastAsia="ko-KR"/>
-        </w:rPr>
-      </w:pPr>
-      <w:r>
-        <w:rPr>
-          <w:rFonts w:hint="eastAsia"/>
-          <w:lang w:eastAsia="ko-KR"/>
-        </w:rPr>
-        <w:t>방호복</w:t>
-      </w:r>
-      <w:r>
-        <w:rPr>
-          <w:rFonts w:hint="eastAsia"/>
-          <w:lang w:eastAsia="ko-KR"/>
-        </w:rPr>
-        <w:t xml:space="preserve"> </w:t>
-      </w:r>
-      <w:r>
-        <w:rPr>
-          <w:rFonts w:hint="eastAsia"/>
-          <w:lang w:eastAsia="ko-KR"/>
-        </w:rPr>
-        <w:t>착용으로</w:t>
-      </w:r>
-      <w:r>
-        <w:rPr>
-          <w:rFonts w:hint="eastAsia"/>
-          <w:lang w:eastAsia="ko-KR"/>
-        </w:rPr>
-        <w:t xml:space="preserve"> </w:t>
-      </w:r>
-      <w:r>
-        <w:rPr>
-          <w:rFonts w:hint="eastAsia"/>
-          <w:lang w:eastAsia="ko-KR"/>
-        </w:rPr>
-        <w:t>인한</w:t>
-      </w:r>
-      <w:r>
-        <w:rPr>
-          <w:rFonts w:hint="eastAsia"/>
-          <w:lang w:eastAsia="ko-KR"/>
-        </w:rPr>
-        <w:t xml:space="preserve"> </w:t>
-      </w:r>
-      <w:r>
-        <w:rPr>
-          <w:rFonts w:hint="eastAsia"/>
-          <w:lang w:eastAsia="ko-KR"/>
-        </w:rPr>
-        <w:t>거리감</w:t>
-      </w:r>
-      <w:r>
-        <w:rPr>
-          <w:rFonts w:hint="eastAsia"/>
-          <w:lang w:eastAsia="ko-KR"/>
-        </w:rPr>
-        <w:t xml:space="preserve"> </w:t>
-      </w:r>
-      <w:r>
-        <w:rPr>
-          <w:lang w:eastAsia="ko-KR"/>
-        </w:rPr>
-        <w:t>(</w:t>
-      </w:r>
-      <w:r>
-        <w:rPr>
-          <w:rFonts w:hint="eastAsia"/>
-          <w:lang w:eastAsia="ko-KR"/>
-        </w:rPr>
-        <w:t>내부</w:t>
-      </w:r>
-      <w:r>
-        <w:rPr>
-          <w:rFonts w:hint="eastAsia"/>
-          <w:lang w:eastAsia="ko-KR"/>
-        </w:rPr>
-        <w:t>)</w:t>
+      </w:pPr>
+      <w:r>
+        <w:rPr>
+          <w:rFonts w:hint="eastAsia"/>
+        </w:rPr>
+        <w:t>의료진과의</w:t>
+      </w:r>
+      <w:r>
+        <w:rPr>
+          <w:rFonts w:hint="eastAsia"/>
+        </w:rPr>
+        <w:t xml:space="preserve"> </w:t>
+      </w:r>
+      <w:r>
+        <w:rPr>
+          <w:rFonts w:hint="eastAsia"/>
+        </w:rPr>
+        <w:t>소통</w:t>
       </w:r>
     </w:p>
     <w:p>
       <w:pPr>
-        <w:ind w:firstLine="800"/>
-        <w:rPr>
-          <w:lang w:eastAsia="ko-KR"/>
-        </w:rPr>
-      </w:pPr>
-      <w:r>
-        <w:rPr>
-          <w:rFonts w:hint="eastAsia"/>
-          <w:lang w:eastAsia="ko-KR"/>
-        </w:rPr>
-        <w:t xml:space="preserve"> </w:t>
-      </w:r>
-      <w:r>
-        <w:rPr>
-          <w:lang w:eastAsia="ko-KR"/>
-        </w:rPr>
-        <w:tab/>
-      </w:r>
+        <w:pStyle w:val="a3"/>
+        <w:numPr>
+          <w:ilvl w:val="3"/>
+          <w:numId w:val="2"/>
+        </w:numPr>
+        <w:ind w:leftChars="0"/>
+      </w:pPr>
+      <w:r>
+        <w:rPr>
+          <w:rFonts w:hint="eastAsia"/>
+        </w:rPr>
+        <w:t>정신질환</w:t>
+      </w:r>
+      <w:r>
+        <w:rPr>
+          <w:rFonts w:hint="eastAsia"/>
+        </w:rPr>
+        <w:t xml:space="preserve"> </w:t>
+      </w:r>
+      <w:r>
+        <w:rPr>
+          <w:rFonts w:hint="eastAsia"/>
+        </w:rPr>
+        <w:t>치료</w:t>
+      </w:r>
+    </w:p>
+    <w:p>
+      <w:pPr>
+        <w:pStyle w:val="a3"/>
+        <w:numPr>
+          <w:ilvl w:val="4"/>
+          <w:numId w:val="2"/>
+        </w:numPr>
+        <w:ind w:leftChars="0"/>
+      </w:pPr>
+      <w:r>
+        <w:rPr>
+          <w:rFonts w:hint="eastAsia"/>
+        </w:rPr>
+        <w:t xml:space="preserve"> </w:t>
+      </w:r>
+      <w:r>
+        <w:rPr>
+          <w:rFonts w:hint="eastAsia"/>
+        </w:rPr>
+        <w:t>집단치료</w:t>
+      </w:r>
+      <w:r>
+        <w:rPr>
+          <w:rFonts w:hint="eastAsia"/>
+        </w:rPr>
+        <w:t xml:space="preserve"> </w:t>
+      </w:r>
+      <w:r>
+        <w:rPr>
+          <w:rFonts w:hint="eastAsia"/>
+        </w:rPr>
+        <w:t>가능</w:t>
+      </w:r>
+    </w:p>
+    <w:p>
+      <w:pPr>
+        <w:pStyle w:val="a3"/>
+        <w:numPr>
+          <w:ilvl w:val="4"/>
+          <w:numId w:val="2"/>
+        </w:numPr>
+        <w:ind w:leftChars="0"/>
+      </w:pPr>
+      <w:r>
+        <w:rPr>
+          <w:rFonts w:hint="eastAsia"/>
+        </w:rPr>
+        <w:t xml:space="preserve"> </w:t>
+      </w:r>
+    </w:p>
+    <w:p>
+      <w:pPr>
+        <w:pStyle w:val="a3"/>
+        <w:numPr>
+          <w:ilvl w:val="3"/>
+          <w:numId w:val="2"/>
+        </w:numPr>
+        <w:ind w:leftChars="0"/>
+        <w:rPr>
+          <w:rFonts w:hint="eastAsia"/>
+        </w:rPr>
+      </w:pPr>
+      <w:r>
+        <w:rPr>
+          <w:rFonts w:hint="eastAsia"/>
+        </w:rPr>
+        <w:t>감염병</w:t>
+      </w:r>
+      <w:r>
+        <w:rPr>
+          <w:rFonts w:hint="eastAsia"/>
+        </w:rPr>
+        <w:t xml:space="preserve"> </w:t>
+      </w:r>
+      <w:r>
+        <w:rPr>
+          <w:rFonts w:hint="eastAsia"/>
+        </w:rPr>
+        <w:t>치료</w:t>
+      </w:r>
+    </w:p>
+    <w:p>
+      <w:pPr>
+        <w:pStyle w:val="a3"/>
+        <w:numPr>
+          <w:ilvl w:val="1"/>
+          <w:numId w:val="2"/>
+        </w:numPr>
+        <w:ind w:leftChars="0"/>
+      </w:pPr>
+      <w:r>
+        <w:rPr>
+          <w:rFonts w:hint="eastAsia"/>
+        </w:rPr>
+        <w:t>편의성</w:t>
+      </w:r>
+      <w:r>
+        <w:rPr>
+          <w:rFonts w:hint="eastAsia"/>
+        </w:rPr>
+        <w:t xml:space="preserve"> </w:t>
+      </w:r>
+    </w:p>
+    <w:p>
+      <w:pPr>
+        <w:pStyle w:val="a3"/>
+        <w:numPr>
+          <w:ilvl w:val="2"/>
+          <w:numId w:val="2"/>
+        </w:numPr>
+        <w:ind w:leftChars="0"/>
+      </w:pPr>
+      <w:r>
+        <w:t xml:space="preserve"> </w:t>
+      </w:r>
+    </w:p>
+    <w:p>
+      <w:pPr>
+        <w:pStyle w:val="a3"/>
+        <w:numPr>
+          <w:ilvl w:val="1"/>
+          <w:numId w:val="2"/>
+        </w:numPr>
+        <w:ind w:leftChars="0"/>
+      </w:pPr>
+      <w:r>
+        <w:rPr>
+          <w:rFonts w:hint="eastAsia"/>
+        </w:rPr>
+        <w:t>경제성</w:t>
+      </w:r>
+      <w:r>
+        <w:rPr>
+          <w:rFonts w:hint="eastAsia"/>
+        </w:rPr>
+        <w:t xml:space="preserve"> </w:t>
+      </w:r>
+      <w:r>
+        <w:t>(</w:t>
+      </w:r>
+      <w:r>
+        <w:rPr>
+          <w:rFonts w:hint="eastAsia"/>
+        </w:rPr>
+        <w:t>공간활용도</w:t>
+      </w:r>
+      <w:r>
+        <w:rPr>
+          <w:rFonts w:hint="eastAsia"/>
+        </w:rPr>
+        <w:t>,</w:t>
+      </w:r>
+      <w:r>
+        <w:t xml:space="preserve"> </w:t>
+      </w:r>
+      <w:proofErr w:type="spellStart"/>
+      <w:r>
+        <w:rPr>
+          <w:rFonts w:hint="eastAsia"/>
+        </w:rPr>
+        <w:t>관리가쉬워짐</w:t>
+      </w:r>
+      <w:proofErr w:type="spellEnd"/>
+      <w:r>
+        <w:rPr>
+          <w:rFonts w:hint="eastAsia"/>
+        </w:rPr>
+        <w:t xml:space="preserve"> </w:t>
+      </w:r>
+      <w:r>
+        <w:rPr>
+          <w:rFonts w:hint="eastAsia"/>
+        </w:rPr>
+        <w:t>의료인</w:t>
+      </w:r>
+      <w:r>
+        <w:rPr>
+          <w:rFonts w:hint="eastAsia"/>
+        </w:rPr>
+        <w:t xml:space="preserve"> </w:t>
+      </w:r>
+      <w:r>
+        <w:rPr>
+          <w:rFonts w:hint="eastAsia"/>
+        </w:rPr>
+        <w:t>수</w:t>
+      </w:r>
+      <w:r>
+        <w:rPr>
+          <w:rFonts w:hint="eastAsia"/>
+        </w:rPr>
+        <w:t>,</w:t>
+      </w:r>
+      <w:r>
+        <w:t xml:space="preserve"> </w:t>
+      </w:r>
+      <w:r>
+        <w:t>)</w:t>
+      </w:r>
+    </w:p>
+    <w:p>
+      <w:pPr>
+        <w:pStyle w:val="a3"/>
+        <w:numPr>
+          <w:ilvl w:val="2"/>
+          <w:numId w:val="2"/>
+        </w:numPr>
+        <w:ind w:leftChars="0"/>
+        <w:rPr>
+          <w:rFonts w:hint="eastAsia"/>
+        </w:rPr>
+      </w:pPr>
     </w:p>
     <w:sectPr>
       <w:pgSz w:w="11906" w:h="16838"/>
@@ -718,7 +941,7 @@
         <w:rFonts w:asciiTheme="minorHAnsi" w:eastAsiaTheme="minorEastAsia" w:hAnsiTheme="minorHAnsi" w:cstheme="minorBidi"/>
         <w:kern w:val="2"/>
         <w:szCs w:val="24"/>
-        <w:lang w:val="en-US" w:bidi="ar-SA"/>
+        <w:lang w:val="en-US" w:eastAsia="ko-KR" w:bidi="ar-SA"/>
       </w:rPr>
     </w:rPrDefault>
     <w:pPrDefault>
@@ -1118,7 +1341,6 @@
   <w:style w:type="character" w:default="1" w:styleId="a0">
     <w:name w:val="Default Paragraph Font"/>
     <w:uiPriority w:val="1"/>
-    <w:semiHidden/>
     <w:unhideWhenUsed/>
   </w:style>
   <w:style w:type="table" w:default="1" w:styleId="a1">

--- a/공설입#3음압병실_tree.docx
+++ b/공설입#3음압병실_tree.docx
@@ -234,6 +234,45 @@
         </w:rPr>
         <w:t>구조</w:t>
       </w:r>
+      <w:r>
+        <w:rPr>
+          <w:rFonts w:hint="eastAsia"/>
+        </w:rPr>
+        <w:t xml:space="preserve"> </w:t>
+      </w:r>
+      <w:r>
+        <w:t xml:space="preserve">// </w:t>
+      </w:r>
+      <w:r>
+        <w:rPr>
+          <w:rFonts w:hint="eastAsia"/>
+        </w:rPr>
+        <w:t>단체생활이</w:t>
+      </w:r>
+      <w:r>
+        <w:rPr>
+          <w:rFonts w:hint="eastAsia"/>
+        </w:rPr>
+        <w:t xml:space="preserve"> </w:t>
+      </w:r>
+      <w:r>
+        <w:rPr>
+          <w:rFonts w:hint="eastAsia"/>
+        </w:rPr>
+        <w:t>가능한</w:t>
+      </w:r>
+      <w:r>
+        <w:rPr>
+          <w:rFonts w:hint="eastAsia"/>
+        </w:rPr>
+        <w:t xml:space="preserve"> </w:t>
+      </w:r>
+      <w:r>
+        <w:rPr>
+          <w:rFonts w:hint="eastAsia"/>
+        </w:rPr>
+        <w:t>음압병실</w:t>
+      </w:r>
     </w:p>
     <w:p>
       <w:pPr>
@@ -289,7 +328,7 @@
       <w:pPr>
         <w:pStyle w:val="a3"/>
         <w:numPr>
-          <w:ilvl w:val="2"/>
+          <w:ilvl w:val="3"/>
           <w:numId w:val="2"/>
         </w:numPr>
         <w:ind w:leftChars="0"/>
@@ -298,19 +337,19 @@
         <w:rPr>
           <w:rFonts w:hint="eastAsia"/>
         </w:rPr>
-        <w:t>의료진과의</w:t>
-      </w:r>
-      <w:r>
-        <w:rPr>
-          <w:rFonts w:hint="eastAsia"/>
-        </w:rPr>
-        <w:t xml:space="preserve"> </w:t>
-      </w:r>
-      <w:r>
-        <w:rPr>
-          <w:rFonts w:hint="eastAsia"/>
-        </w:rPr>
-        <w:t>소통</w:t>
+        <w:t>유대감</w:t>
+      </w:r>
+      <w:r>
+        <w:rPr>
+          <w:rFonts w:hint="eastAsia"/>
+        </w:rPr>
+        <w:t xml:space="preserve"> </w:t>
+      </w:r>
+      <w:r>
+        <w:rPr>
+          <w:rFonts w:hint="eastAsia"/>
+        </w:rPr>
+        <w:t>형성</w:t>
       </w:r>
     </w:p>
     <w:p>
@@ -326,6 +365,62 @@
         <w:rPr>
           <w:rFonts w:hint="eastAsia"/>
         </w:rPr>
+        <w:t>우울증</w:t>
+      </w:r>
+      <w:r>
+        <w:rPr>
+          <w:rFonts w:hint="eastAsia"/>
+        </w:rPr>
+        <w:t xml:space="preserve"> </w:t>
+      </w:r>
+      <w:r>
+        <w:rPr>
+          <w:rFonts w:hint="eastAsia"/>
+        </w:rPr>
+        <w:t>완화</w:t>
+      </w:r>
+    </w:p>
+    <w:p>
+      <w:pPr>
+        <w:pStyle w:val="a3"/>
+        <w:numPr>
+          <w:ilvl w:val="2"/>
+          <w:numId w:val="2"/>
+        </w:numPr>
+        <w:ind w:leftChars="0"/>
+      </w:pPr>
+      <w:r>
+        <w:rPr>
+          <w:rFonts w:hint="eastAsia"/>
+        </w:rPr>
+        <w:t>의료진과의</w:t>
+      </w:r>
+      <w:r>
+        <w:rPr>
+          <w:rFonts w:hint="eastAsia"/>
+        </w:rPr>
+        <w:t xml:space="preserve"> </w:t>
+      </w:r>
+      <w:r>
+        <w:rPr>
+          <w:rFonts w:hint="eastAsia"/>
+        </w:rPr>
+        <w:t>소통</w:t>
+      </w:r>
+    </w:p>
+    <w:p>
+      <w:pPr>
+        <w:pStyle w:val="a3"/>
+        <w:numPr>
+          <w:ilvl w:val="3"/>
+          <w:numId w:val="2"/>
+        </w:numPr>
+        <w:ind w:leftChars="0"/>
+      </w:pPr>
+      <w:r>
+        <w:rPr>
+          <w:rFonts w:hint="eastAsia"/>
+        </w:rPr>
         <w:t>정신질환</w:t>
       </w:r>
       <w:r>
@@ -339,6 +434,12 @@
           <w:rFonts w:hint="eastAsia"/>
         </w:rPr>
         <w:t>치료</w:t>
+      </w:r>
+      <w:r>
+        <w:rPr>
+          <w:rFonts w:hint="eastAsia"/>
+        </w:rPr>
+        <w:t>진</w:t>
       </w:r>
     </w:p>
     <w:p>
@@ -379,7 +480,7 @@
       <w:pPr>
         <w:pStyle w:val="a3"/>
         <w:numPr>
-          <w:ilvl w:val="4"/>
+          <w:ilvl w:val="1"/>
           <w:numId w:val="2"/>
         </w:numPr>
         <w:ind w:leftChars="0"/>
@@ -388,6 +489,12 @@
         <w:rPr>
           <w:rFonts w:hint="eastAsia"/>
         </w:rPr>
+        <w:t>편의성</w:t>
+      </w:r>
+      <w:r>
+        <w:rPr>
+          <w:rFonts w:hint="eastAsia"/>
+        </w:rPr>
         <w:t xml:space="preserve"> </w:t>
       </w:r>
     </w:p>
@@ -395,31 +502,160 @@
       <w:pPr>
         <w:pStyle w:val="a3"/>
         <w:numPr>
-          <w:ilvl w:val="3"/>
+          <w:ilvl w:val="2"/>
           <w:numId w:val="2"/>
         </w:numPr>
         <w:ind w:leftChars="0"/>
-        <w:rPr>
-          <w:rFonts w:hint="eastAsia"/>
-        </w:rPr>
-      </w:pPr>
-      <w:r>
-        <w:rPr>
-          <w:rFonts w:hint="eastAsia"/>
-        </w:rPr>
-        <w:t>감염병</w:t>
-      </w:r>
-      <w:r>
-        <w:rPr>
-          <w:rFonts w:hint="eastAsia"/>
-        </w:rPr>
-        <w:t xml:space="preserve"> </w:t>
-      </w:r>
-      <w:r>
-        <w:rPr>
-          <w:rFonts w:hint="eastAsia"/>
-        </w:rPr>
-        <w:t>치료</w:t>
+      </w:pPr>
+      <w:r>
+        <w:rPr>
+          <w:rFonts w:hint="eastAsia"/>
+        </w:rPr>
+        <w:t>의료인이</w:t>
+      </w:r>
+      <w:r>
+        <w:rPr>
+          <w:rFonts w:hint="eastAsia"/>
+        </w:rPr>
+        <w:t xml:space="preserve"> </w:t>
+      </w:r>
+      <w:r>
+        <w:rPr>
+          <w:rFonts w:hint="eastAsia"/>
+        </w:rPr>
+        <w:t>환자들에게</w:t>
+      </w:r>
+      <w:r>
+        <w:rPr>
+          <w:rFonts w:hint="eastAsia"/>
+        </w:rPr>
+        <w:t xml:space="preserve"> </w:t>
+      </w:r>
+      <w:r>
+        <w:rPr>
+          <w:rFonts w:hint="eastAsia"/>
+        </w:rPr>
+        <w:t>접근하기</w:t>
+      </w:r>
+      <w:r>
+        <w:rPr>
+          <w:rFonts w:hint="eastAsia"/>
+        </w:rPr>
+        <w:t xml:space="preserve"> </w:t>
+      </w:r>
+      <w:r>
+        <w:rPr>
+          <w:rFonts w:hint="eastAsia"/>
+        </w:rPr>
+        <w:t>더</w:t>
+      </w:r>
+      <w:r>
+        <w:rPr>
+          <w:rFonts w:hint="eastAsia"/>
+        </w:rPr>
+        <w:t xml:space="preserve"> </w:t>
+      </w:r>
+      <w:proofErr w:type="spellStart"/>
+      <w:r>
+        <w:rPr>
+          <w:rFonts w:hint="eastAsia"/>
+        </w:rPr>
+        <w:t>쉬워짐</w:t>
+      </w:r>
+      <w:proofErr w:type="spellEnd"/>
+    </w:p>
+    <w:p>
+      <w:pPr>
+        <w:pStyle w:val="a3"/>
+        <w:numPr>
+          <w:ilvl w:val="2"/>
+          <w:numId w:val="2"/>
+        </w:numPr>
+        <w:ind w:leftChars="0"/>
+      </w:pPr>
+      <w:proofErr w:type="spellStart"/>
+      <w:r>
+        <w:rPr>
+          <w:rFonts w:hint="eastAsia"/>
+        </w:rPr>
+        <w:t>음압병실의</w:t>
+      </w:r>
+      <w:proofErr w:type="spellEnd"/>
+      <w:r>
+        <w:rPr>
+          <w:rFonts w:hint="eastAsia"/>
+        </w:rPr>
+        <w:t xml:space="preserve"> </w:t>
+      </w:r>
+      <w:r>
+        <w:rPr>
+          <w:rFonts w:hint="eastAsia"/>
+        </w:rPr>
+        <w:t>복잡한</w:t>
+      </w:r>
+      <w:r>
+        <w:rPr>
+          <w:rFonts w:hint="eastAsia"/>
+        </w:rPr>
+        <w:t xml:space="preserve"> </w:t>
+      </w:r>
+      <w:r>
+        <w:rPr>
+          <w:rFonts w:hint="eastAsia"/>
+        </w:rPr>
+        <w:t>구조</w:t>
+      </w:r>
+      <w:r>
+        <w:rPr>
+          <w:rFonts w:hint="eastAsia"/>
+        </w:rPr>
+        <w:t xml:space="preserve"> </w:t>
+      </w:r>
+      <w:r>
+        <w:rPr>
+          <w:rFonts w:hint="eastAsia"/>
+        </w:rPr>
+        <w:t>극복</w:t>
+      </w:r>
+    </w:p>
+    <w:p>
+      <w:pPr>
+        <w:pStyle w:val="a3"/>
+        <w:numPr>
+          <w:ilvl w:val="2"/>
+          <w:numId w:val="2"/>
+        </w:numPr>
+        <w:ind w:leftChars="0"/>
+      </w:pPr>
+      <w:r>
+        <w:rPr>
+          <w:rFonts w:hint="eastAsia"/>
+        </w:rPr>
+        <w:t>이동거리</w:t>
+      </w:r>
+      <w:r>
+        <w:rPr>
+          <w:rFonts w:hint="eastAsia"/>
+        </w:rPr>
+        <w:t>,</w:t>
+      </w:r>
+      <w:r>
+        <w:rPr>
+          <w:rFonts w:hint="eastAsia"/>
+        </w:rPr>
+        <w:t>시간</w:t>
+      </w:r>
+      <w:r>
+        <w:rPr>
+          <w:rFonts w:hint="eastAsia"/>
+        </w:rPr>
+        <w:t xml:space="preserve"> </w:t>
+      </w:r>
+      <w:r>
+        <w:rPr>
+          <w:rFonts w:hint="eastAsia"/>
+        </w:rPr>
+        <w:t>단축</w:t>
       </w:r>
     </w:p>
     <w:p>
@@ -435,7 +671,7 @@
         <w:rPr>
           <w:rFonts w:hint="eastAsia"/>
         </w:rPr>
-        <w:t>편의성</w:t>
+        <w:t>경제성</w:t>
       </w:r>
       <w:r>
         <w:rPr>
@@ -454,67 +690,34 @@
         <w:ind w:leftChars="0"/>
       </w:pPr>
       <w:r>
-        <w:t xml:space="preserve"> </w:t>
-      </w:r>
-    </w:p>
-    <w:p>
-      <w:pPr>
-        <w:pStyle w:val="a3"/>
-        <w:numPr>
-          <w:ilvl w:val="1"/>
-          <w:numId w:val="2"/>
-        </w:numPr>
-        <w:ind w:leftChars="0"/>
-      </w:pPr>
-      <w:r>
-        <w:rPr>
-          <w:rFonts w:hint="eastAsia"/>
-        </w:rPr>
-        <w:t>경제성</w:t>
-      </w:r>
-      <w:r>
-        <w:rPr>
-          <w:rFonts w:hint="eastAsia"/>
-        </w:rPr>
-        <w:t xml:space="preserve"> </w:t>
-      </w:r>
-      <w:r>
-        <w:t>(</w:t>
-      </w:r>
-      <w:r>
-        <w:rPr>
-          <w:rFonts w:hint="eastAsia"/>
-        </w:rPr>
-        <w:t>공간활용도</w:t>
-      </w:r>
-      <w:r>
-        <w:rPr>
-          <w:rFonts w:hint="eastAsia"/>
-        </w:rPr>
-        <w:t>,</w:t>
-      </w:r>
-      <w:r>
-        <w:t xml:space="preserve"> </w:t>
-      </w:r>
-      <w:proofErr w:type="spellStart"/>
-      <w:r>
-        <w:rPr>
-          <w:rFonts w:hint="eastAsia"/>
-        </w:rPr>
-        <w:t>관리가쉬워짐</w:t>
-      </w:r>
-      <w:proofErr w:type="spellEnd"/>
-      <w:r>
-        <w:rPr>
-          <w:rFonts w:hint="eastAsia"/>
-        </w:rPr>
-        <w:t xml:space="preserve"> </w:t>
-      </w:r>
-      <w:r>
-        <w:rPr>
-          <w:rFonts w:hint="eastAsia"/>
-        </w:rPr>
-        <w:t>의료인</w:t>
+        <w:rPr>
+          <w:rFonts w:hint="eastAsia"/>
+        </w:rPr>
+        <w:t>치료에</w:t>
+      </w:r>
+      <w:r>
+        <w:rPr>
+          <w:rFonts w:hint="eastAsia"/>
+        </w:rPr>
+        <w:t xml:space="preserve"> </w:t>
+      </w:r>
+      <w:r>
+        <w:rPr>
+          <w:rFonts w:hint="eastAsia"/>
+        </w:rPr>
+        <w:t>필요한</w:t>
+      </w:r>
+      <w:r>
+        <w:rPr>
+          <w:rFonts w:hint="eastAsia"/>
+        </w:rPr>
+        <w:t xml:space="preserve"> </w:t>
+      </w:r>
+      <w:r>
+        <w:rPr>
+          <w:rFonts w:hint="eastAsia"/>
+        </w:rPr>
+        <w:t>의료진의</w:t>
       </w:r>
       <w:r>
         <w:rPr>
@@ -532,13 +735,37 @@
         <w:rPr>
           <w:rFonts w:hint="eastAsia"/>
         </w:rPr>
-        <w:t>,</w:t>
-      </w:r>
-      <w:r>
-        <w:t xml:space="preserve"> </w:t>
-      </w:r>
-      <w:r>
-        <w:t>)</w:t>
+        <w:t xml:space="preserve"> </w:t>
+      </w:r>
+      <w:r>
+        <w:rPr>
+          <w:rFonts w:hint="eastAsia"/>
+        </w:rPr>
+        <w:t>기존</w:t>
+      </w:r>
+      <w:r>
+        <w:rPr>
+          <w:rFonts w:hint="eastAsia"/>
+        </w:rPr>
+        <w:t xml:space="preserve"> </w:t>
+      </w:r>
+      <w:r>
+        <w:rPr>
+          <w:rFonts w:hint="eastAsia"/>
+        </w:rPr>
+        <w:t>대비</w:t>
+      </w:r>
+      <w:r>
+        <w:rPr>
+          <w:rFonts w:hint="eastAsia"/>
+        </w:rPr>
+        <w:t xml:space="preserve"> </w:t>
+      </w:r>
+      <w:r>
+        <w:rPr>
+          <w:rFonts w:hint="eastAsia"/>
+        </w:rPr>
+        <w:t>감축</w:t>
       </w:r>
     </w:p>
     <w:p>
@@ -553,6 +780,24 @@
           <w:rFonts w:hint="eastAsia"/>
         </w:rPr>
       </w:pPr>
+      <w:r>
+        <w:rPr>
+          <w:rFonts w:hint="eastAsia"/>
+        </w:rPr>
+        <w:t>공간활용도</w:t>
+      </w:r>
+      <w:r>
+        <w:rPr>
+          <w:rFonts w:hint="eastAsia"/>
+        </w:rPr>
+        <w:t xml:space="preserve"> </w:t>
+      </w:r>
+      <w:r>
+        <w:rPr>
+          <w:rFonts w:hint="eastAsia"/>
+        </w:rPr>
+        <w:t>증가</w:t>
+      </w:r>
     </w:p>
     <w:sectPr>
       <w:pgSz w:w="11906" w:h="16838"/>

--- a/공설입#3음압병실_tree.docx
+++ b/공설입#3음압병실_tree.docx
@@ -142,111 +142,6 @@
         <w:rPr>
           <w:rFonts w:hint="eastAsia"/>
         </w:rPr>
-        <w:t>소통불가로</w:t>
-      </w:r>
-      <w:r>
-        <w:rPr>
-          <w:rFonts w:hint="eastAsia"/>
-        </w:rPr>
-        <w:t xml:space="preserve"> </w:t>
-      </w:r>
-      <w:r>
-        <w:rPr>
-          <w:rFonts w:hint="eastAsia"/>
-        </w:rPr>
-        <w:t>인한</w:t>
-      </w:r>
-      <w:r>
-        <w:rPr>
-          <w:rFonts w:hint="eastAsia"/>
-        </w:rPr>
-        <w:t xml:space="preserve"> </w:t>
-      </w:r>
-      <w:r>
-        <w:rPr>
-          <w:rFonts w:hint="eastAsia"/>
-        </w:rPr>
-        <w:t>고립감</w:t>
-      </w:r>
-      <w:r>
-        <w:rPr>
-          <w:rFonts w:hint="eastAsia"/>
-        </w:rPr>
-        <w:t xml:space="preserve"> </w:t>
-      </w:r>
-      <w:r>
-        <w:rPr>
-          <w:rFonts w:hint="eastAsia"/>
-        </w:rPr>
-        <w:t>해결</w:t>
-      </w:r>
-      <w:r>
-        <w:rPr>
-          <w:rFonts w:hint="eastAsia"/>
-        </w:rPr>
-        <w:t>할</w:t>
-      </w:r>
-      <w:r>
-        <w:rPr>
-          <w:rFonts w:hint="eastAsia"/>
-        </w:rPr>
-        <w:t xml:space="preserve"> </w:t>
-      </w:r>
-      <w:r>
-        <w:rPr>
-          <w:rFonts w:hint="eastAsia"/>
-        </w:rPr>
-        <w:t>수</w:t>
-      </w:r>
-      <w:r>
-        <w:rPr>
-          <w:rFonts w:hint="eastAsia"/>
-        </w:rPr>
-        <w:t xml:space="preserve"> </w:t>
-      </w:r>
-      <w:r>
-        <w:rPr>
-          <w:rFonts w:hint="eastAsia"/>
-        </w:rPr>
-        <w:t>있는</w:t>
-      </w:r>
-      <w:r>
-        <w:rPr>
-          <w:rFonts w:hint="eastAsia"/>
-        </w:rPr>
-        <w:t xml:space="preserve"> </w:t>
-      </w:r>
-      <w:r>
-        <w:rPr>
-          <w:rFonts w:hint="eastAsia"/>
-        </w:rPr>
-        <w:t>음압병실</w:t>
-      </w:r>
-      <w:r>
-        <w:rPr>
-          <w:rFonts w:hint="eastAsia"/>
-        </w:rPr>
-        <w:t xml:space="preserve"> </w:t>
-      </w:r>
-      <w:r>
-        <w:rPr>
-          <w:rFonts w:hint="eastAsia"/>
-        </w:rPr>
-        <w:t>구조</w:t>
-      </w:r>
-      <w:r>
-        <w:rPr>
-          <w:rFonts w:hint="eastAsia"/>
-        </w:rPr>
-        <w:t xml:space="preserve"> </w:t>
-      </w:r>
-      <w:r>
-        <w:t xml:space="preserve">// </w:t>
-      </w:r>
-      <w:r>
-        <w:rPr>
-          <w:rFonts w:hint="eastAsia"/>
-        </w:rPr>
         <w:t>단체생활이</w:t>
       </w:r>
       <w:r>
@@ -287,7 +182,7 @@
         <w:rPr>
           <w:rFonts w:hint="eastAsia"/>
         </w:rPr>
-        <w:t>사회성</w:t>
+        <w:t>치료</w:t>
       </w:r>
       <w:r>
         <w:rPr>
@@ -309,34 +204,6 @@
         <w:rPr>
           <w:rFonts w:hint="eastAsia"/>
         </w:rPr>
-        <w:t>동료환자와</w:t>
-      </w:r>
-      <w:r>
-        <w:rPr>
-          <w:rFonts w:hint="eastAsia"/>
-        </w:rPr>
-        <w:t xml:space="preserve"> </w:t>
-      </w:r>
-      <w:r>
-        <w:rPr>
-          <w:rFonts w:hint="eastAsia"/>
-        </w:rPr>
-        <w:t>소통</w:t>
-      </w:r>
-    </w:p>
-    <w:p>
-      <w:pPr>
-        <w:pStyle w:val="a3"/>
-        <w:numPr>
-          <w:ilvl w:val="3"/>
-          <w:numId w:val="2"/>
-        </w:numPr>
-        <w:ind w:leftChars="0"/>
-      </w:pPr>
-      <w:r>
-        <w:rPr>
-          <w:rFonts w:hint="eastAsia"/>
-        </w:rPr>
         <w:t>유대감</w:t>
       </w:r>
       <w:r>
@@ -349,23 +216,31 @@
         <w:rPr>
           <w:rFonts w:hint="eastAsia"/>
         </w:rPr>
-        <w:t>형성</w:t>
-      </w:r>
-    </w:p>
-    <w:p>
-      <w:pPr>
-        <w:pStyle w:val="a3"/>
-        <w:numPr>
-          <w:ilvl w:val="3"/>
-          <w:numId w:val="2"/>
-        </w:numPr>
-        <w:ind w:leftChars="0"/>
-      </w:pPr>
-      <w:r>
-        <w:rPr>
-          <w:rFonts w:hint="eastAsia"/>
-        </w:rPr>
-        <w:t>우울증</w:t>
+        <w:t>통한</w:t>
+      </w:r>
+      <w:r>
+        <w:rPr>
+          <w:rFonts w:hint="eastAsia"/>
+        </w:rPr>
+        <w:t xml:space="preserve"> </w:t>
+      </w:r>
+      <w:r>
+        <w:rPr>
+          <w:rFonts w:hint="eastAsia"/>
+        </w:rPr>
+        <w:t>불안</w:t>
+      </w:r>
+      <w:r>
+        <w:rPr>
+          <w:rFonts w:hint="eastAsia"/>
+        </w:rPr>
+        <w:t xml:space="preserve"> </w:t>
+      </w:r>
+      <w:r>
+        <w:rPr>
+          <w:rFonts w:hint="eastAsia"/>
+        </w:rPr>
+        <w:t>증세</w:t>
       </w:r>
       <w:r>
         <w:rPr>
@@ -378,6 +253,39 @@
           <w:rFonts w:hint="eastAsia"/>
         </w:rPr>
         <w:t>완화</w:t>
+      </w:r>
+      <w:r>
+        <w:rPr>
+          <w:rFonts w:hint="eastAsia"/>
+        </w:rPr>
+        <w:t xml:space="preserve"> </w:t>
+      </w:r>
+      <w:r>
+        <w:t>(Metric :</w:t>
+      </w:r>
+      <w:r>
+        <w:rPr>
+          <w:rFonts w:hint="eastAsia"/>
+        </w:rPr>
+        <w:t xml:space="preserve"> </w:t>
+      </w:r>
+      <w:r>
+        <w:rPr>
+          <w:rFonts w:hint="eastAsia"/>
+        </w:rPr>
+        <w:t>우울척도</w:t>
+      </w:r>
+      <w:r>
+        <w:rPr>
+          <w:rFonts w:hint="eastAsia"/>
+        </w:rPr>
+        <w:t xml:space="preserve"> </w:t>
+      </w:r>
+      <w:r>
+        <w:t>BDI</w:t>
+      </w:r>
+      <w:r>
+        <w:t>)</w:t>
       </w:r>
     </w:p>
     <w:p>
@@ -393,74 +301,6 @@
         <w:rPr>
           <w:rFonts w:hint="eastAsia"/>
         </w:rPr>
-        <w:t>의료진과의</w:t>
-      </w:r>
-      <w:r>
-        <w:rPr>
-          <w:rFonts w:hint="eastAsia"/>
-        </w:rPr>
-        <w:t xml:space="preserve"> </w:t>
-      </w:r>
-      <w:r>
-        <w:rPr>
-          <w:rFonts w:hint="eastAsia"/>
-        </w:rPr>
-        <w:t>소통</w:t>
-      </w:r>
-    </w:p>
-    <w:p>
-      <w:pPr>
-        <w:pStyle w:val="a3"/>
-        <w:numPr>
-          <w:ilvl w:val="3"/>
-          <w:numId w:val="2"/>
-        </w:numPr>
-        <w:ind w:leftChars="0"/>
-      </w:pPr>
-      <w:r>
-        <w:rPr>
-          <w:rFonts w:hint="eastAsia"/>
-        </w:rPr>
-        <w:t>정신질환</w:t>
-      </w:r>
-      <w:r>
-        <w:rPr>
-          <w:rFonts w:hint="eastAsia"/>
-        </w:rPr>
-        <w:t xml:space="preserve"> </w:t>
-      </w:r>
-      <w:r>
-        <w:rPr>
-          <w:rFonts w:hint="eastAsia"/>
-        </w:rPr>
-        <w:t>치료</w:t>
-      </w:r>
-      <w:r>
-        <w:rPr>
-          <w:rFonts w:hint="eastAsia"/>
-        </w:rPr>
-        <w:t>진</w:t>
-      </w:r>
-    </w:p>
-    <w:p>
-      <w:pPr>
-        <w:pStyle w:val="a3"/>
-        <w:numPr>
-          <w:ilvl w:val="4"/>
-          <w:numId w:val="2"/>
-        </w:numPr>
-        <w:ind w:leftChars="0"/>
-      </w:pPr>
-      <w:r>
-        <w:rPr>
-          <w:rFonts w:hint="eastAsia"/>
-        </w:rPr>
-        <w:t xml:space="preserve"> </w:t>
-      </w:r>
-      <w:r>
-        <w:rPr>
-          <w:rFonts w:hint="eastAsia"/>
-        </w:rPr>
         <w:t>집단치료</w:t>
       </w:r>
       <w:r>
@@ -474,6 +314,66 @@
           <w:rFonts w:hint="eastAsia"/>
         </w:rPr>
         <w:t>가능</w:t>
+      </w:r>
+      <w:r>
+        <w:rPr>
+          <w:rFonts w:hint="eastAsia"/>
+        </w:rPr>
+        <w:t xml:space="preserve"> </w:t>
+      </w:r>
+      <w:r>
+        <w:t xml:space="preserve">(Metric : </w:t>
+      </w:r>
+      <w:r>
+        <w:rPr>
+          <w:rFonts w:hint="eastAsia"/>
+        </w:rPr>
+        <w:t>집단치료</w:t>
+      </w:r>
+      <w:r>
+        <w:rPr>
+          <w:rFonts w:hint="eastAsia"/>
+        </w:rPr>
+        <w:t xml:space="preserve"> </w:t>
+      </w:r>
+      <w:r>
+        <w:rPr>
+          <w:rFonts w:hint="eastAsia"/>
+        </w:rPr>
+        <w:t>가능한</w:t>
+      </w:r>
+      <w:r>
+        <w:rPr>
+          <w:rFonts w:hint="eastAsia"/>
+        </w:rPr>
+        <w:t xml:space="preserve"> </w:t>
+      </w:r>
+      <w:r>
+        <w:rPr>
+          <w:rFonts w:hint="eastAsia"/>
+        </w:rPr>
+        <w:t>환자</w:t>
+      </w:r>
+      <w:r>
+        <w:rPr>
+          <w:rFonts w:hint="eastAsia"/>
+        </w:rPr>
+        <w:t xml:space="preserve"> </w:t>
+      </w:r>
+      <w:r>
+        <w:rPr>
+          <w:rFonts w:hint="eastAsia"/>
+        </w:rPr>
+        <w:t>수</w:t>
+      </w:r>
+      <w:r>
+        <w:t>)</w:t>
+      </w:r>
+      <w:r>
+        <w:rPr>
+          <w:rFonts w:hint="eastAsia"/>
+        </w:rPr>
+        <w:t xml:space="preserve"> </w:t>
       </w:r>
     </w:p>
     <w:p>
@@ -511,43 +411,73 @@
         <w:rPr>
           <w:rFonts w:hint="eastAsia"/>
         </w:rPr>
-        <w:t>의료인이</w:t>
-      </w:r>
-      <w:r>
-        <w:rPr>
-          <w:rFonts w:hint="eastAsia"/>
-        </w:rPr>
-        <w:t xml:space="preserve"> </w:t>
-      </w:r>
-      <w:r>
-        <w:rPr>
-          <w:rFonts w:hint="eastAsia"/>
-        </w:rPr>
-        <w:t>환자들에게</w:t>
-      </w:r>
-      <w:r>
-        <w:rPr>
-          <w:rFonts w:hint="eastAsia"/>
-        </w:rPr>
-        <w:t xml:space="preserve"> </w:t>
-      </w:r>
-      <w:r>
-        <w:rPr>
-          <w:rFonts w:hint="eastAsia"/>
-        </w:rPr>
-        <w:t>접근하기</w:t>
-      </w:r>
-      <w:r>
-        <w:rPr>
-          <w:rFonts w:hint="eastAsia"/>
-        </w:rPr>
-        <w:t xml:space="preserve"> </w:t>
-      </w:r>
-      <w:r>
-        <w:rPr>
-          <w:rFonts w:hint="eastAsia"/>
-        </w:rPr>
-        <w:t>더</w:t>
+        <w:t>이동거리</w:t>
+      </w:r>
+      <w:r>
+        <w:rPr>
+          <w:rFonts w:hint="eastAsia"/>
+        </w:rPr>
+        <w:t>,</w:t>
+      </w:r>
+      <w:r>
+        <w:rPr>
+          <w:rFonts w:hint="eastAsia"/>
+        </w:rPr>
+        <w:t>시간</w:t>
+      </w:r>
+      <w:r>
+        <w:rPr>
+          <w:rFonts w:hint="eastAsia"/>
+        </w:rPr>
+        <w:t xml:space="preserve"> </w:t>
+      </w:r>
+      <w:r>
+        <w:rPr>
+          <w:rFonts w:hint="eastAsia"/>
+        </w:rPr>
+        <w:t>단축</w:t>
+      </w:r>
+      <w:r>
+        <w:rPr>
+          <w:rFonts w:hint="eastAsia"/>
+        </w:rPr>
+        <w:t xml:space="preserve"> </w:t>
+      </w:r>
+      <w:r>
+        <w:t>(Metric :</w:t>
+      </w:r>
+      <w:r>
+        <w:t xml:space="preserve"> </w:t>
+      </w:r>
+      <w:r>
+        <w:rPr>
+          <w:rFonts w:hint="eastAsia"/>
+        </w:rPr>
+        <w:t>의료진의</w:t>
+      </w:r>
+      <w:r>
+        <w:rPr>
+          <w:rFonts w:hint="eastAsia"/>
+        </w:rPr>
+        <w:t xml:space="preserve"> </w:t>
+      </w:r>
+      <w:r>
+        <w:rPr>
+          <w:rFonts w:hint="eastAsia"/>
+        </w:rPr>
+        <w:t>하루</w:t>
+      </w:r>
+      <w:r>
+        <w:rPr>
+          <w:rFonts w:hint="eastAsia"/>
+        </w:rPr>
+        <w:t xml:space="preserve"> </w:t>
+      </w:r>
+      <w:r>
+        <w:rPr>
+          <w:rFonts w:hint="eastAsia"/>
+        </w:rPr>
+        <w:t>평균</w:t>
       </w:r>
       <w:r>
         <w:rPr>
@@ -560,9 +490,34 @@
         <w:rPr>
           <w:rFonts w:hint="eastAsia"/>
         </w:rPr>
-        <w:t>쉬워짐</w:t>
+        <w:t>걸음수</w:t>
       </w:r>
       <w:proofErr w:type="spellEnd"/>
+      <w:r>
+        <w:t>)</w:t>
+      </w:r>
+    </w:p>
+    <w:p>
+      <w:pPr>
+        <w:pStyle w:val="a3"/>
+        <w:numPr>
+          <w:ilvl w:val="1"/>
+          <w:numId w:val="2"/>
+        </w:numPr>
+        <w:ind w:leftChars="0"/>
+      </w:pPr>
+      <w:r>
+        <w:rPr>
+          <w:rFonts w:hint="eastAsia"/>
+        </w:rPr>
+        <w:t>경제성</w:t>
+      </w:r>
+      <w:r>
+        <w:rPr>
+          <w:rFonts w:hint="eastAsia"/>
+        </w:rPr>
+        <w:t xml:space="preserve"> </w:t>
+      </w:r>
     </w:p>
     <w:p>
       <w:pPr>
@@ -572,122 +527,9 @@
           <w:numId w:val="2"/>
         </w:numPr>
         <w:ind w:leftChars="0"/>
-      </w:pPr>
-      <w:proofErr w:type="spellStart"/>
-      <w:r>
-        <w:rPr>
-          <w:rFonts w:hint="eastAsia"/>
-        </w:rPr>
-        <w:t>음압병실의</w:t>
-      </w:r>
-      <w:proofErr w:type="spellEnd"/>
-      <w:r>
-        <w:rPr>
-          <w:rFonts w:hint="eastAsia"/>
-        </w:rPr>
-        <w:t xml:space="preserve"> </w:t>
-      </w:r>
-      <w:r>
-        <w:rPr>
-          <w:rFonts w:hint="eastAsia"/>
-        </w:rPr>
-        <w:t>복잡한</w:t>
-      </w:r>
-      <w:r>
-        <w:rPr>
-          <w:rFonts w:hint="eastAsia"/>
-        </w:rPr>
-        <w:t xml:space="preserve"> </w:t>
-      </w:r>
-      <w:r>
-        <w:rPr>
-          <w:rFonts w:hint="eastAsia"/>
-        </w:rPr>
-        <w:t>구조</w:t>
-      </w:r>
-      <w:r>
-        <w:rPr>
-          <w:rFonts w:hint="eastAsia"/>
-        </w:rPr>
-        <w:t xml:space="preserve"> </w:t>
-      </w:r>
-      <w:r>
-        <w:rPr>
-          <w:rFonts w:hint="eastAsia"/>
-        </w:rPr>
-        <w:t>극복</w:t>
-      </w:r>
-    </w:p>
-    <w:p>
-      <w:pPr>
-        <w:pStyle w:val="a3"/>
-        <w:numPr>
-          <w:ilvl w:val="2"/>
-          <w:numId w:val="2"/>
-        </w:numPr>
-        <w:ind w:leftChars="0"/>
-      </w:pPr>
-      <w:r>
-        <w:rPr>
-          <w:rFonts w:hint="eastAsia"/>
-        </w:rPr>
-        <w:t>이동거리</w:t>
-      </w:r>
-      <w:r>
-        <w:rPr>
-          <w:rFonts w:hint="eastAsia"/>
-        </w:rPr>
-        <w:t>,</w:t>
-      </w:r>
-      <w:r>
-        <w:rPr>
-          <w:rFonts w:hint="eastAsia"/>
-        </w:rPr>
-        <w:t>시간</w:t>
-      </w:r>
-      <w:r>
-        <w:rPr>
-          <w:rFonts w:hint="eastAsia"/>
-        </w:rPr>
-        <w:t xml:space="preserve"> </w:t>
-      </w:r>
-      <w:r>
-        <w:rPr>
-          <w:rFonts w:hint="eastAsia"/>
-        </w:rPr>
-        <w:t>단축</w:t>
-      </w:r>
-    </w:p>
-    <w:p>
-      <w:pPr>
-        <w:pStyle w:val="a3"/>
-        <w:numPr>
-          <w:ilvl w:val="1"/>
-          <w:numId w:val="2"/>
-        </w:numPr>
-        <w:ind w:leftChars="0"/>
-      </w:pPr>
-      <w:r>
-        <w:rPr>
-          <w:rFonts w:hint="eastAsia"/>
-        </w:rPr>
-        <w:t>경제성</w:t>
-      </w:r>
-      <w:r>
-        <w:rPr>
-          <w:rFonts w:hint="eastAsia"/>
-        </w:rPr>
-        <w:t xml:space="preserve"> </w:t>
-      </w:r>
-    </w:p>
-    <w:p>
-      <w:pPr>
-        <w:pStyle w:val="a3"/>
-        <w:numPr>
-          <w:ilvl w:val="2"/>
-          <w:numId w:val="2"/>
-        </w:numPr>
-        <w:ind w:leftChars="0"/>
+        <w:rPr>
+          <w:rFonts w:hint="eastAsia"/>
+        </w:rPr>
       </w:pPr>
       <w:r>
         <w:rPr>
@@ -767,36 +609,74 @@
         </w:rPr>
         <w:t>감축</w:t>
       </w:r>
-    </w:p>
-    <w:p>
-      <w:pPr>
-        <w:pStyle w:val="a3"/>
-        <w:numPr>
-          <w:ilvl w:val="2"/>
-          <w:numId w:val="2"/>
-        </w:numPr>
-        <w:ind w:leftChars="0"/>
-        <w:rPr>
-          <w:rFonts w:hint="eastAsia"/>
-        </w:rPr>
-      </w:pPr>
-      <w:r>
-        <w:rPr>
-          <w:rFonts w:hint="eastAsia"/>
-        </w:rPr>
-        <w:t>공간활용도</w:t>
-      </w:r>
-      <w:r>
-        <w:rPr>
-          <w:rFonts w:hint="eastAsia"/>
-        </w:rPr>
-        <w:t xml:space="preserve"> </w:t>
-      </w:r>
-      <w:r>
-        <w:rPr>
-          <w:rFonts w:hint="eastAsia"/>
-        </w:rPr>
-        <w:t>증가</w:t>
+      <w:r>
+        <w:rPr>
+          <w:rFonts w:hint="eastAsia"/>
+        </w:rPr>
+        <w:t xml:space="preserve"> </w:t>
+      </w:r>
+      <w:r>
+        <w:t>(Metric :</w:t>
+      </w:r>
+      <w:r>
+        <w:t xml:space="preserve"> </w:t>
+      </w:r>
+      <w:r>
+        <w:rPr>
+          <w:rFonts w:hint="eastAsia"/>
+        </w:rPr>
+        <w:t>기존</w:t>
+      </w:r>
+      <w:r>
+        <w:rPr>
+          <w:rFonts w:hint="eastAsia"/>
+        </w:rPr>
+        <w:t xml:space="preserve"> </w:t>
+      </w:r>
+      <w:r>
+        <w:rPr>
+          <w:rFonts w:hint="eastAsia"/>
+        </w:rPr>
+        <w:t>의료진</w:t>
+      </w:r>
+      <w:r>
+        <w:rPr>
+          <w:rFonts w:hint="eastAsia"/>
+        </w:rPr>
+        <w:t xml:space="preserve"> </w:t>
+      </w:r>
+      <w:r>
+        <w:rPr>
+          <w:rFonts w:hint="eastAsia"/>
+        </w:rPr>
+        <w:t>수</w:t>
+      </w:r>
+      <w:r>
+        <w:rPr>
+          <w:rFonts w:hint="eastAsia"/>
+        </w:rPr>
+        <w:t xml:space="preserve"> </w:t>
+      </w:r>
+      <w:r>
+        <w:rPr>
+          <w:rFonts w:hint="eastAsia"/>
+        </w:rPr>
+        <w:t>대비</w:t>
+      </w:r>
+      <w:r>
+        <w:rPr>
+          <w:rFonts w:hint="eastAsia"/>
+        </w:rPr>
+        <w:t xml:space="preserve"> </w:t>
+      </w:r>
+      <w:r>
+        <w:rPr>
+          <w:rFonts w:hint="eastAsia"/>
+        </w:rPr>
+        <w:t>감소율</w:t>
+      </w:r>
+      <w:r>
+        <w:t>)</w:t>
       </w:r>
     </w:p>
     <w:sectPr>
@@ -1586,6 +1466,7 @@
   <w:style w:type="character" w:default="1" w:styleId="a0">
     <w:name w:val="Default Paragraph Font"/>
     <w:uiPriority w:val="1"/>
+    <w:semiHidden/>
     <w:unhideWhenUsed/>
   </w:style>
   <w:style w:type="table" w:default="1" w:styleId="a1">
@@ -1977,4 +1858,16 @@
     </a:ext>
   </a:extLst>
 </a:theme>
+</file>
+
+<file path=customXml/item1.xml><?xml version="1.0" encoding="utf-8"?>
+<b:Sources xmlns:b="http://schemas.openxmlformats.org/officeDocument/2006/bibliography" xmlns="http://schemas.openxmlformats.org/officeDocument/2006/bibliography" SelectedStyle="\APASixthEditionOfficeOnline.xsl" StyleName="APA" Version="6"/>
+</file>
+
+<file path=customXml/itemProps1.xml><?xml version="1.0" encoding="utf-8"?>
+<ds:datastoreItem xmlns:ds="http://schemas.openxmlformats.org/officeDocument/2006/customXml" ds:itemID="{29CF9BE5-8C02-4EA0-991E-2C6EE19CA4E6}">
+  <ds:schemaRefs>
+    <ds:schemaRef ds:uri="http://schemas.openxmlformats.org/officeDocument/2006/bibliography"/>
+  </ds:schemaRefs>
+</ds:datastoreItem>
 </file>